--- a/docs/Kalina_Todorova_Resume_2019.docx
+++ b/docs/Kalina_Todorova_Resume_2019.docx
@@ -501,6 +501,8 @@
           <w:rFonts w:ascii="Arial" w:hAnsi="Arial" w:cs="Arial"/>
         </w:rPr>
       </w:pPr>
+      <w:bookmarkStart w:id="0" w:name="_GoBack"/>
+      <w:bookmarkEnd w:id="0"/>
       <w:r>
         <w:rPr>
           <w:rFonts w:ascii="Arial" w:hAnsi="Arial" w:cs="Arial"/>
@@ -1226,41 +1228,6 @@
             </w:pict>
           </mc:Fallback>
         </mc:AlternateContent>
-      </w:r>
-      <w:r>
-        <w:rPr>
-          <w:rFonts w:ascii="Arial" w:hAnsi="Arial" w:cs="Arial"/>
-          <w:lang w:val="da-DK"/>
-        </w:rPr>
-        <w:t>Frederikssundsvej 194 2 1, 2700 Br</w:t>
-      </w:r>
-      <w:r>
-        <w:rPr>
-          <w:rFonts w:ascii="Arial" w:eastAsia="Calibri" w:hAnsi="Arial" w:cs="Arial"/>
-          <w:lang w:val="da-DK"/>
-        </w:rPr>
-        <w:t>ø</w:t>
-      </w:r>
-      <w:r>
-        <w:rPr>
-          <w:rFonts w:ascii="Arial" w:hAnsi="Arial" w:cs="Arial"/>
-          <w:lang w:val="da-DK"/>
-        </w:rPr>
-        <w:t>nsh</w:t>
-      </w:r>
-      <w:r>
-        <w:rPr>
-          <w:rFonts w:ascii="Arial" w:eastAsia="Calibri" w:hAnsi="Arial" w:cs="Arial"/>
-          <w:lang w:val="da-DK"/>
-        </w:rPr>
-        <w:t>ø</w:t>
-      </w:r>
-      <w:r>
-        <w:rPr>
-          <w:rFonts w:ascii="Arial" w:hAnsi="Arial" w:cs="Arial"/>
-          <w:lang w:val="da-DK"/>
-        </w:rPr>
-        <w:t>j, Denmark</w:t>
       </w:r>
     </w:p>
     <w:p>
@@ -2606,7 +2573,7 @@
           </mc:Choice>
           <mc:Fallback>
             <w:pict>
-              <v:shapetype w14:anchorId="3B0F35B4" id="_x0000_t23" coordsize="21600,21600" o:spt="23" adj="5400" path="m,10800qy10800,,21600,10800,10800,21600,,10800xm@0,10800qy10800@2@1,10800,10800@0@0,10800xe">
+              <v:shapetype w14:anchorId="7EE1A6B6" id="_x0000_t23" coordsize="21600,21600" o:spt="23" adj="5400" path="m,10800qy10800,,21600,10800,10800,21600,,10800xm@0,10800qy10800@2@1,10800,10800@0@0,10800xe">
                 <v:formulas>
                   <v:f eqn="val #0"/>
                   <v:f eqn="sum width 0 #0"/>
@@ -2854,7 +2821,7 @@
           </mc:Choice>
           <mc:Fallback>
             <w:pict>
-              <v:shape w14:anchorId="42F4911A" id="Donut 115" o:spid="_x0000_s1026" type="#_x0000_t23" style="position:absolute;margin-left:491.85pt;margin-top:12.5pt;width:8.9pt;height:9.35pt;z-index:251661312;visibility:visible;mso-wrap-style:square;mso-wrap-distance-left:9pt;mso-wrap-distance-top:0;mso-wrap-distance-right:9pt;mso-wrap-distance-bottom:0;mso-position-horizontal:absolute;mso-position-horizontal-relative:text;mso-position-vertical:absolute;mso-position-vertical-relative:text;v-text-anchor:middle" o:gfxdata="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" fillcolor="white [3212]" strokecolor="black [3213]" strokeweight=".25pt">
+              <v:shape w14:anchorId="4E8EDB7D" id="Donut 115" o:spid="_x0000_s1026" type="#_x0000_t23" style="position:absolute;margin-left:491.85pt;margin-top:12.5pt;width:8.9pt;height:9.35pt;z-index:251661312;visibility:visible;mso-wrap-style:square;mso-wrap-distance-left:9pt;mso-wrap-distance-top:0;mso-wrap-distance-right:9pt;mso-wrap-distance-bottom:0;mso-position-horizontal:absolute;mso-position-horizontal-relative:text;mso-position-vertical:absolute;mso-position-vertical-relative:text;v-text-anchor:middle" o:gfxdata="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" fillcolor="white [3212]" strokecolor="black [3213]" strokeweight=".25pt">
                 <v:stroke joinstyle="miter"/>
               </v:shape>
             </w:pict>
@@ -3768,7 +3735,7 @@
           </mc:Choice>
           <mc:Fallback>
             <w:pict>
-              <v:shape w14:anchorId="482F5666" id="Donut 116" o:spid="_x0000_s1026" type="#_x0000_t23" style="position:absolute;margin-left:505.2pt;margin-top:.5pt;width:8.9pt;height:9.35pt;z-index:251664384;visibility:visible;mso-wrap-style:square;mso-wrap-distance-left:9pt;mso-wrap-distance-top:0;mso-wrap-distance-right:9pt;mso-wrap-distance-bottom:0;mso-position-horizontal:absolute;mso-position-horizontal-relative:text;mso-position-vertical:absolute;mso-position-vertical-relative:text;v-text-anchor:middle" o:gfxdata="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" fillcolor="white [3212]" strokecolor="black [3213]" strokeweight=".25pt">
+              <v:shape w14:anchorId="6483F409" id="Donut 116" o:spid="_x0000_s1026" type="#_x0000_t23" style="position:absolute;margin-left:505.2pt;margin-top:.5pt;width:8.9pt;height:9.35pt;z-index:251664384;visibility:visible;mso-wrap-style:square;mso-wrap-distance-left:9pt;mso-wrap-distance-top:0;mso-wrap-distance-right:9pt;mso-wrap-distance-bottom:0;mso-position-horizontal:absolute;mso-position-horizontal-relative:text;mso-position-vertical:absolute;mso-position-vertical-relative:text;v-text-anchor:middle" o:gfxdata="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" fillcolor="white [3212]" strokecolor="black [3213]" strokeweight=".25pt">
                 <v:stroke joinstyle="miter"/>
               </v:shape>
             </w:pict>
@@ -5627,7 +5594,7 @@
           </mc:Choice>
           <mc:Fallback>
             <w:pict>
-              <v:shape w14:anchorId="44CF039E" id="Donut 238" o:spid="_x0000_s1026" type="#_x0000_t23" style="position:absolute;margin-left:518.5pt;margin-top:14.8pt;width:8.9pt;height:9.35pt;z-index:251684864;visibility:visible;mso-wrap-style:square;mso-wrap-distance-left:9pt;mso-wrap-distance-top:0;mso-wrap-distance-right:9pt;mso-wrap-distance-bottom:0;mso-position-horizontal:absolute;mso-position-horizontal-relative:text;mso-position-vertical:absolute;mso-position-vertical-relative:text;v-text-anchor:middle" o:gfxdata="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" fillcolor="white [3212]" strokecolor="#bfbfbf [2412]" strokeweight=".25pt">
+              <v:shape w14:anchorId="06BD0987" id="Donut 238" o:spid="_x0000_s1026" type="#_x0000_t23" style="position:absolute;margin-left:518.5pt;margin-top:14.8pt;width:8.9pt;height:9.35pt;z-index:251684864;visibility:visible;mso-wrap-style:square;mso-wrap-distance-left:9pt;mso-wrap-distance-top:0;mso-wrap-distance-right:9pt;mso-wrap-distance-bottom:0;mso-position-horizontal:absolute;mso-position-horizontal-relative:text;mso-position-vertical:absolute;mso-position-vertical-relative:text;v-text-anchor:middle" o:gfxdata="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" fillcolor="white [3212]" strokecolor="#bfbfbf [2412]" strokeweight=".25pt">
                 <v:stroke joinstyle="miter"/>
               </v:shape>
             </w:pict>
@@ -7564,7 +7531,7 @@
           </mc:Choice>
           <mc:Fallback>
             <w:pict>
-              <v:shape w14:anchorId="72BF8AD1" id="Donut 45" o:spid="_x0000_s1026" type="#_x0000_t23" style="position:absolute;margin-left:0;margin-top:6.15pt;width:8.95pt;height:9.35pt;z-index:251634688;visibility:visible;mso-wrap-style:square;mso-width-percent:0;mso-height-percent:0;mso-wrap-distance-left:9pt;mso-wrap-distance-top:0;mso-wrap-distance-right:9pt;mso-wrap-distance-bottom:0;mso-position-horizontal:absolute;mso-position-horizontal-relative:text;mso-position-vertical:absolute;mso-position-vertical-relative:text;mso-width-percent:0;mso-height-percent:0;mso-width-relative:margin;mso-height-relative:margin;v-text-anchor:middle" o:gfxdata="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" fillcolor="white [3212]" strokecolor="black [3213]" strokeweight=".25pt">
+              <v:shape w14:anchorId="66B32250" id="Donut 45" o:spid="_x0000_s1026" type="#_x0000_t23" style="position:absolute;margin-left:0;margin-top:6.15pt;width:8.95pt;height:9.35pt;z-index:251634688;visibility:visible;mso-wrap-style:square;mso-width-percent:0;mso-height-percent:0;mso-wrap-distance-left:9pt;mso-wrap-distance-top:0;mso-wrap-distance-right:9pt;mso-wrap-distance-bottom:0;mso-position-horizontal:absolute;mso-position-horizontal-relative:text;mso-position-vertical:absolute;mso-position-vertical-relative:text;mso-width-percent:0;mso-height-percent:0;mso-width-relative:margin;mso-height-relative:margin;v-text-anchor:middle" o:gfxdata="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" fillcolor="white [3212]" strokecolor="black [3213]" strokeweight=".25pt">
                 <v:stroke joinstyle="miter"/>
                 <w10:wrap type="through"/>
               </v:shape>
@@ -8046,7 +8013,7 @@
           </mc:Choice>
           <mc:Fallback>
             <w:pict>
-              <v:shape w14:anchorId="43FA706C" id="Donut 50" o:spid="_x0000_s1026" type="#_x0000_t23" style="position:absolute;margin-left:0;margin-top:6.15pt;width:8.95pt;height:9.35pt;z-index:251638784;visibility:visible;mso-wrap-style:square;mso-width-percent:0;mso-height-percent:0;mso-wrap-distance-left:9pt;mso-wrap-distance-top:0;mso-wrap-distance-right:9pt;mso-wrap-distance-bottom:0;mso-position-horizontal:absolute;mso-position-horizontal-relative:text;mso-position-vertical:absolute;mso-position-vertical-relative:text;mso-width-percent:0;mso-height-percent:0;mso-width-relative:margin;mso-height-relative:margin;v-text-anchor:middle" o:gfxdata="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" fillcolor="white [3212]" strokecolor="black [3213]" strokeweight=".25pt">
+              <v:shape w14:anchorId="0029FD33" id="Donut 50" o:spid="_x0000_s1026" type="#_x0000_t23" style="position:absolute;margin-left:0;margin-top:6.15pt;width:8.95pt;height:9.35pt;z-index:251638784;visibility:visible;mso-wrap-style:square;mso-width-percent:0;mso-height-percent:0;mso-wrap-distance-left:9pt;mso-wrap-distance-top:0;mso-wrap-distance-right:9pt;mso-wrap-distance-bottom:0;mso-position-horizontal:absolute;mso-position-horizontal-relative:text;mso-position-vertical:absolute;mso-position-vertical-relative:text;mso-width-percent:0;mso-height-percent:0;mso-width-relative:margin;mso-height-relative:margin;v-text-anchor:middle" o:gfxdata="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" fillcolor="white [3212]" strokecolor="black [3213]" strokeweight=".25pt">
                 <v:stroke joinstyle="miter"/>
                 <w10:wrap type="through"/>
               </v:shape>
@@ -8179,7 +8146,7 @@
           </mc:Choice>
           <mc:Fallback>
             <w:pict>
-              <v:line w14:anchorId="36DF4B51" id="Straight Connector 46" o:spid="_x0000_s1026" style="position:absolute;flip:x;z-index:251698176;visibility:visible;mso-wrap-style:square;mso-width-percent:0;mso-height-percent:0;mso-wrap-distance-left:9pt;mso-wrap-distance-top:0;mso-wrap-distance-right:9pt;mso-wrap-distance-bottom:0;mso-position-horizontal:absolute;mso-position-horizontal-relative:text;mso-position-vertical:absolute;mso-position-vertical-relative:text;mso-width-percent:0;mso-height-percent:0;mso-width-relative:margin;mso-height-relative:margin" from="4.45pt,3.6pt" to="4.45pt,118.15pt" o:gfxdata="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" strokecolor="black [3200]" strokeweight=".5pt">
+              <v:line w14:anchorId="2E9DF925" id="Straight Connector 46" o:spid="_x0000_s1026" style="position:absolute;flip:x;z-index:251698176;visibility:visible;mso-wrap-style:square;mso-width-percent:0;mso-height-percent:0;mso-wrap-distance-left:9pt;mso-wrap-distance-top:0;mso-wrap-distance-right:9pt;mso-wrap-distance-bottom:0;mso-position-horizontal:absolute;mso-position-horizontal-relative:text;mso-position-vertical:absolute;mso-position-vertical-relative:text;mso-width-percent:0;mso-height-percent:0;mso-width-relative:margin;mso-height-relative:margin" from="4.45pt,3.6pt" to="4.45pt,118.15pt" o:gfxdata="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" strokecolor="black [3200]" strokeweight=".5pt">
                 <v:stroke joinstyle="miter"/>
               </v:line>
             </w:pict>
@@ -8862,7 +8829,7 @@
           </mc:Choice>
           <mc:Fallback>
             <w:pict>
-              <v:shape w14:anchorId="0FC8BC29" id="Donut 3" o:spid="_x0000_s1026" type="#_x0000_t23" style="position:absolute;margin-left:.7pt;margin-top:6.9pt;width:8.95pt;height:9.35pt;z-index:251692032;visibility:visible;mso-wrap-style:square;mso-width-percent:0;mso-height-percent:0;mso-wrap-distance-left:9pt;mso-wrap-distance-top:0;mso-wrap-distance-right:9pt;mso-wrap-distance-bottom:0;mso-position-horizontal:absolute;mso-position-horizontal-relative:text;mso-position-vertical:absolute;mso-position-vertical-relative:text;mso-width-percent:0;mso-height-percent:0;mso-width-relative:margin;mso-height-relative:margin;v-text-anchor:middle" o:gfxdata="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" fillcolor="white [3212]" strokecolor="black [3213]" strokeweight=".25pt">
+              <v:shape w14:anchorId="41F27F37" id="Donut 3" o:spid="_x0000_s1026" type="#_x0000_t23" style="position:absolute;margin-left:.7pt;margin-top:6.9pt;width:8.95pt;height:9.35pt;z-index:251692032;visibility:visible;mso-wrap-style:square;mso-width-percent:0;mso-height-percent:0;mso-wrap-distance-left:9pt;mso-wrap-distance-top:0;mso-wrap-distance-right:9pt;mso-wrap-distance-bottom:0;mso-position-horizontal:absolute;mso-position-horizontal-relative:text;mso-position-vertical:absolute;mso-position-vertical-relative:text;mso-width-percent:0;mso-height-percent:0;mso-width-relative:margin;mso-height-relative:margin;v-text-anchor:middle" o:gfxdata="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" fillcolor="white [3212]" strokecolor="black [3213]" strokeweight=".25pt">
                 <v:stroke joinstyle="miter"/>
                 <w10:wrap type="through"/>
               </v:shape>
@@ -8944,7 +8911,7 @@
           </mc:Choice>
           <mc:Fallback>
             <w:pict>
-              <v:line w14:anchorId="1BD1AE12" id="Straight Connector 23" o:spid="_x0000_s1026" style="position:absolute;flip:x;z-index:251694080;visibility:visible;mso-wrap-style:square;mso-width-percent:0;mso-height-percent:0;mso-wrap-distance-left:9pt;mso-wrap-distance-top:0;mso-wrap-distance-right:9pt;mso-wrap-distance-bottom:0;mso-position-horizontal:absolute;mso-position-horizontal-relative:text;mso-position-vertical:absolute;mso-position-vertical-relative:text;mso-width-percent:0;mso-height-percent:0;mso-width-relative:margin;mso-height-relative:margin" from="4.45pt,4.9pt" to="4.45pt,106.9pt" o:gfxdata="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" strokecolor="black [3200]" strokeweight=".5pt">
+              <v:line w14:anchorId="40321CFF" id="Straight Connector 23" o:spid="_x0000_s1026" style="position:absolute;flip:x;z-index:251694080;visibility:visible;mso-wrap-style:square;mso-width-percent:0;mso-height-percent:0;mso-wrap-distance-left:9pt;mso-wrap-distance-top:0;mso-wrap-distance-right:9pt;mso-wrap-distance-bottom:0;mso-position-horizontal:absolute;mso-position-horizontal-relative:text;mso-position-vertical:absolute;mso-position-vertical-relative:text;mso-width-percent:0;mso-height-percent:0;mso-width-relative:margin;mso-height-relative:margin" from="4.45pt,4.9pt" to="4.45pt,106.9pt" o:gfxdata="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" strokecolor="black [3200]" strokeweight=".5pt">
                 <v:stroke joinstyle="miter"/>
               </v:line>
             </w:pict>
@@ -10068,8 +10035,6 @@
           <w:lang w:val="en-GB"/>
         </w:rPr>
       </w:pPr>
-      <w:bookmarkStart w:id="0" w:name="_GoBack"/>
-      <w:bookmarkEnd w:id="0"/>
     </w:p>
     <w:p>
       <w:pPr>
@@ -21119,7 +21084,7 @@
     <w:rsidRoot w:val="00A3647E"/>
     <w:rsid w:val="004C54D8"/>
     <w:rsid w:val="00A3647E"/>
-    <w:rsid w:val="00E22A76"/>
+    <w:rsid w:val="00DB001F"/>
   </w:rsids>
   <m:mathPr>
     <m:mathFont m:val="Cambria Math"/>
@@ -21916,7 +21881,7 @@
 </file>
 
 <file path=customXml/itemProps2.xml><?xml version="1.0" encoding="utf-8"?>
-<ds:datastoreItem xmlns:ds="http://schemas.openxmlformats.org/officeDocument/2006/customXml" ds:itemID="{5A3B25F0-B35F-7146-A09C-D2AFAD13DDED}">
+<ds:datastoreItem xmlns:ds="http://schemas.openxmlformats.org/officeDocument/2006/customXml" ds:itemID="{C0D1CAE1-C343-5948-8E9A-DFA217F4B8FA}">
   <ds:schemaRefs>
     <ds:schemaRef ds:uri="http://schemas.openxmlformats.org/officeDocument/2006/bibliography"/>
   </ds:schemaRefs>
